--- a/trunk/แนะนำกำรใช้งำน Google Code Sub Version.docx
+++ b/trunk/แนะนำกำรใช้งำน Google Code Sub Version.docx
@@ -5,7 +5,35 @@
     <w:p>
       <w:pPr>
         <w:pStyle w:val="Default"/>
-      </w:pPr>
+        <w:rPr>
+          <w:rFonts w:hint="cs"/>
+          <w:b/>
+          <w:bCs/>
+          <w:sz w:val="56"/>
+          <w:szCs w:val="56"/>
+          <w:cs/>
+        </w:rPr>
+      </w:pPr>
+      <w:r>
+        <w:rPr>
+          <w:rFonts w:hint="cs"/>
+          <w:b/>
+          <w:bCs/>
+          <w:sz w:val="56"/>
+          <w:szCs w:val="56"/>
+          <w:cs/>
+        </w:rPr>
+        <w:t>แก้ไข</w:t>
+      </w:r>
+      <w:r>
+        <w:rPr>
+          <w:b/>
+          <w:bCs/>
+          <w:sz w:val="56"/>
+          <w:szCs w:val="56"/>
+        </w:rPr>
+        <w:t>1</w:t>
+      </w:r>
     </w:p>
     <w:p>
       <w:pPr>
@@ -1366,7 +1394,6 @@
         <w:pStyle w:val="Default"/>
         <w:jc w:val="center"/>
         <w:rPr>
-          <w:rFonts w:hint="cs"/>
           <w:sz w:val="32"/>
           <w:szCs w:val="32"/>
         </w:rPr>
@@ -2058,7 +2085,6 @@
     <w:p>
       <w:pPr>
         <w:rPr>
-          <w:rFonts w:hint="cs"/>
           <w:cs/>
         </w:rPr>
       </w:pPr>
@@ -3294,7 +3320,6 @@
       <w:pPr>
         <w:pStyle w:val="Default"/>
         <w:rPr>
-          <w:rFonts w:hint="cs"/>
           <w:sz w:val="32"/>
           <w:szCs w:val="32"/>
         </w:rPr>
@@ -3781,7 +3806,6 @@
     <w:p>
       <w:pPr>
         <w:rPr>
-          <w:rFonts w:hint="cs"/>
           <w:cs/>
         </w:rPr>
       </w:pPr>

--- a/trunk/แนะนำกำรใช้งำน Google Code Sub Version.docx
+++ b/trunk/แนะนำกำรใช้งำน Google Code Sub Version.docx
@@ -5,6 +5,15 @@
     <w:p>
       <w:pPr>
         <w:pStyle w:val="Default"/>
+        <w:rPr>
+          <w:b/>
+          <w:bCs/>
+          <w:sz w:val="56"/>
+          <w:szCs w:val="56"/>
+          <w:cs/>
+        </w:rPr>
+      </w:pPr>
+      <w:r>
         <w:rPr>
           <w:rFonts w:hint="cs"/>
           <w:b/>
@@ -13,26 +22,16 @@
           <w:szCs w:val="56"/>
           <w:cs/>
         </w:rPr>
-      </w:pPr>
-      <w:r>
-        <w:rPr>
-          <w:rFonts w:hint="cs"/>
+        <w:t>แก้ไข</w:t>
+      </w:r>
+      <w:r>
+        <w:rPr>
           <w:b/>
           <w:bCs/>
           <w:sz w:val="56"/>
           <w:szCs w:val="56"/>
-          <w:cs/>
-        </w:rPr>
-        <w:t>แก้ไข</w:t>
-      </w:r>
-      <w:r>
-        <w:rPr>
-          <w:b/>
-          <w:bCs/>
-          <w:sz w:val="56"/>
-          <w:szCs w:val="56"/>
-        </w:rPr>
-        <w:t>1</w:t>
+        </w:rPr>
+        <w:t>2</w:t>
       </w:r>
     </w:p>
     <w:p>
@@ -4026,18 +4025,18 @@
     <w:lsdException w:name="Bibliography" w:uiPriority="37"/>
     <w:lsdException w:name="TOC Heading" w:uiPriority="39" w:qFormat="1"/>
   </w:latentStyles>
-  <w:style w:type="paragraph" w:default="1" w:styleId="Normal">
+  <w:style w:type="paragraph" w:default="1" w:styleId="a">
     <w:name w:val="Normal"/>
     <w:qFormat/>
     <w:rsid w:val="00984928"/>
   </w:style>
-  <w:style w:type="character" w:default="1" w:styleId="DefaultParagraphFont">
+  <w:style w:type="character" w:default="1" w:styleId="a0">
     <w:name w:val="Default Paragraph Font"/>
     <w:uiPriority w:val="1"/>
     <w:semiHidden/>
     <w:unhideWhenUsed/>
   </w:style>
-  <w:style w:type="table" w:default="1" w:styleId="TableNormal">
+  <w:style w:type="table" w:default="1" w:styleId="a1">
     <w:name w:val="Normal Table"/>
     <w:uiPriority w:val="99"/>
     <w:semiHidden/>
@@ -4053,7 +4052,7 @@
       </w:tblCellMar>
     </w:tblPr>
   </w:style>
-  <w:style w:type="numbering" w:default="1" w:styleId="NoList">
+  <w:style w:type="numbering" w:default="1" w:styleId="a2">
     <w:name w:val="No List"/>
     <w:uiPriority w:val="99"/>
     <w:semiHidden/>
@@ -4075,10 +4074,10 @@
       <w:szCs w:val="24"/>
     </w:rPr>
   </w:style>
-  <w:style w:type="paragraph" w:styleId="BalloonText">
+  <w:style w:type="paragraph" w:styleId="a3">
     <w:name w:val="Balloon Text"/>
-    <w:basedOn w:val="Normal"/>
-    <w:link w:val="BalloonTextChar"/>
+    <w:basedOn w:val="a"/>
+    <w:link w:val="a4"/>
     <w:uiPriority w:val="99"/>
     <w:semiHidden/>
     <w:unhideWhenUsed/>
@@ -4092,10 +4091,10 @@
       <w:szCs w:val="20"/>
     </w:rPr>
   </w:style>
-  <w:style w:type="character" w:customStyle="1" w:styleId="BalloonTextChar">
-    <w:name w:val="Balloon Text Char"/>
-    <w:basedOn w:val="DefaultParagraphFont"/>
-    <w:link w:val="BalloonText"/>
+  <w:style w:type="character" w:customStyle="1" w:styleId="a4">
+    <w:name w:val="ข้อความบอลลูน อักขระ"/>
+    <w:basedOn w:val="a0"/>
+    <w:link w:val="a3"/>
     <w:uiPriority w:val="99"/>
     <w:semiHidden/>
     <w:rsid w:val="00FE6334"/>
@@ -4105,10 +4104,10 @@
       <w:szCs w:val="20"/>
     </w:rPr>
   </w:style>
-  <w:style w:type="paragraph" w:styleId="Header">
+  <w:style w:type="paragraph" w:styleId="a5">
     <w:name w:val="header"/>
-    <w:basedOn w:val="Normal"/>
-    <w:link w:val="HeaderChar"/>
+    <w:basedOn w:val="a"/>
+    <w:link w:val="a6"/>
     <w:uiPriority w:val="99"/>
     <w:semiHidden/>
     <w:unhideWhenUsed/>
@@ -4121,18 +4120,18 @@
       <w:spacing w:after="0" w:line="240" w:lineRule="auto"/>
     </w:pPr>
   </w:style>
-  <w:style w:type="character" w:customStyle="1" w:styleId="HeaderChar">
-    <w:name w:val="Header Char"/>
-    <w:basedOn w:val="DefaultParagraphFont"/>
-    <w:link w:val="Header"/>
+  <w:style w:type="character" w:customStyle="1" w:styleId="a6">
+    <w:name w:val="หัวกระดาษ อักขระ"/>
+    <w:basedOn w:val="a0"/>
+    <w:link w:val="a5"/>
     <w:uiPriority w:val="99"/>
     <w:semiHidden/>
     <w:rsid w:val="00CE4BDC"/>
   </w:style>
-  <w:style w:type="paragraph" w:styleId="Footer">
+  <w:style w:type="paragraph" w:styleId="a7">
     <w:name w:val="footer"/>
-    <w:basedOn w:val="Normal"/>
-    <w:link w:val="FooterChar"/>
+    <w:basedOn w:val="a"/>
+    <w:link w:val="a8"/>
     <w:uiPriority w:val="99"/>
     <w:semiHidden/>
     <w:unhideWhenUsed/>
@@ -4145,10 +4144,10 @@
       <w:spacing w:after="0" w:line="240" w:lineRule="auto"/>
     </w:pPr>
   </w:style>
-  <w:style w:type="character" w:customStyle="1" w:styleId="FooterChar">
-    <w:name w:val="Footer Char"/>
-    <w:basedOn w:val="DefaultParagraphFont"/>
-    <w:link w:val="Footer"/>
+  <w:style w:type="character" w:customStyle="1" w:styleId="a8">
+    <w:name w:val="ท้ายกระดาษ อักขระ"/>
+    <w:basedOn w:val="a0"/>
+    <w:link w:val="a7"/>
     <w:uiPriority w:val="99"/>
     <w:semiHidden/>
     <w:rsid w:val="00CE4BDC"/>

--- a/trunk/แนะนำกำรใช้งำน Google Code Sub Version.docx
+++ b/trunk/แนะนำกำรใช้งำน Google Code Sub Version.docx
@@ -31,7 +31,7 @@
           <w:sz w:val="56"/>
           <w:szCs w:val="56"/>
         </w:rPr>
-        <w:t>2</w:t>
+        <w:t>3</w:t>
       </w:r>
     </w:p>
     <w:p>

--- a/trunk/แนะนำกำรใช้งำน Google Code Sub Version.docx
+++ b/trunk/แนะนำกำรใช้งำน Google Code Sub Version.docx
@@ -31,7 +31,7 @@
           <w:sz w:val="56"/>
           <w:szCs w:val="56"/>
         </w:rPr>
-        <w:t>3</w:t>
+        <w:t>4</w:t>
       </w:r>
     </w:p>
     <w:p>
